--- a/files/Slow_Hands__Niall_Horan.docx
+++ b/files/Slow_Hands__Niall_Horan.docx
@@ -37,77 +37,187 @@
         <w:rPr>
           <w:rFonts w:ascii="Courier" w:hAnsi="Courier" w:cs="Menlo Regular"/>
         </w:rPr>
+        <w:t>C           C</w:t>
+      </w:r>
+      <w:r>
+        <w:rPr>
+          <w:rFonts w:ascii="Courier" w:hAnsi="Courier" w:cs="Menlo Regular"/>
+        </w:rPr>
+        <w:t xml:space="preserve">                 Am        G       </w:t>
+      </w:r>
+    </w:p>
+    <w:p>
+      <w:pPr>
+        <w:pStyle w:val="NoSpacing"/>
+        <w:rPr>
+          <w:rFonts w:ascii="Courier" w:hAnsi="Courier" w:cs="Menlo Regular"/>
+        </w:rPr>
+      </w:pPr>
+      <w:r>
+        <w:rPr>
+          <w:rFonts w:ascii="Courier" w:hAnsi="Courier" w:cs="Menlo Regular"/>
+        </w:rPr>
+        <w:t xml:space="preserve">  We should take this back to my place</w:t>
+      </w:r>
+    </w:p>
+    <w:p>
+      <w:pPr>
+        <w:pStyle w:val="NoSpacing"/>
+        <w:rPr>
+          <w:rFonts w:ascii="Courier" w:hAnsi="Courier" w:cs="Menlo Regular"/>
+        </w:rPr>
+      </w:pPr>
+      <w:r>
+        <w:rPr>
+          <w:rFonts w:ascii="Courier" w:hAnsi="Courier" w:cs="Menlo Regular"/>
+        </w:rPr>
+        <w:t>C             C</w:t>
+      </w:r>
+      <w:r>
+        <w:rPr>
+          <w:rFonts w:ascii="Courier" w:hAnsi="Courier" w:cs="Menlo Regular"/>
+        </w:rPr>
+        <w:t xml:space="preserve">                 Am       G  </w:t>
+      </w:r>
+    </w:p>
+    <w:p>
+      <w:pPr>
+        <w:pStyle w:val="NoSpacing"/>
+        <w:rPr>
+          <w:rFonts w:ascii="Courier" w:hAnsi="Courier" w:cs="Menlo Regular"/>
+        </w:rPr>
+      </w:pPr>
+      <w:r>
+        <w:rPr>
+          <w:rFonts w:ascii="Courier" w:hAnsi="Courier" w:cs="Menlo Regular"/>
+        </w:rPr>
+        <w:t xml:space="preserve">  That's what she said right to my face</w:t>
+      </w:r>
+    </w:p>
+    <w:p>
+      <w:pPr>
+        <w:pStyle w:val="NoSpacing"/>
+        <w:rPr>
+          <w:rFonts w:ascii="Courier" w:hAnsi="Courier" w:cs="Menlo Regular"/>
+        </w:rPr>
+      </w:pPr>
+      <w:r>
+        <w:rPr>
+          <w:rFonts w:ascii="Courier" w:hAnsi="Courier" w:cs="Menlo Regular"/>
+        </w:rPr>
+        <w:t>F          F</w:t>
+      </w:r>
+      <w:r>
+        <w:rPr>
+          <w:rFonts w:ascii="Courier" w:hAnsi="Courier" w:cs="Menlo Regular"/>
+        </w:rPr>
+        <w:t xml:space="preserve">            G</w:t>
+      </w:r>
+      <w:r>
+        <w:rPr>
+          <w:rFonts w:ascii="Courier" w:hAnsi="Courier" w:cs="Menlo Regular"/>
+        </w:rPr>
+        <w:t xml:space="preserve">       G</w:t>
+      </w:r>
+    </w:p>
+    <w:p>
+      <w:pPr>
+        <w:pStyle w:val="NoSpacing"/>
+        <w:rPr>
+          <w:rFonts w:ascii="Courier" w:hAnsi="Courier" w:cs="Menlo Regular"/>
+        </w:rPr>
+      </w:pPr>
+      <w:r>
+        <w:rPr>
+          <w:rFonts w:ascii="Courier" w:hAnsi="Courier" w:cs="Menlo Regular"/>
+        </w:rPr>
+        <w:t xml:space="preserve">  'Cause I want you bad</w:t>
+      </w:r>
+      <w:r>
+        <w:rPr>
+          <w:rFonts w:ascii="Courier" w:hAnsi="Courier" w:cs="Menlo Regular"/>
+        </w:rPr>
+        <w:t>, yeah I want you baby</w:t>
+      </w:r>
+      <w:r>
+        <w:rPr>
+          <w:rFonts w:ascii="Courier" w:hAnsi="Courier" w:cs="Menlo Regular"/>
+        </w:rPr>
+        <w:t xml:space="preserve"> </w:t>
+      </w:r>
+    </w:p>
+    <w:p>
+      <w:pPr>
+        <w:pStyle w:val="NoSpacing"/>
+        <w:rPr>
+          <w:rFonts w:ascii="Courier" w:hAnsi="Courier" w:cs="Menlo Regular"/>
+        </w:rPr>
+      </w:pPr>
+      <w:r>
+        <w:rPr>
+          <w:rFonts w:ascii="Courier" w:hAnsi="Courier" w:cs="Menlo Regular"/>
+        </w:rPr>
         <w:t xml:space="preserve">C           </w:t>
       </w:r>
-      <w:proofErr w:type="spellStart"/>
       <w:r>
         <w:rPr>
           <w:rFonts w:ascii="Courier" w:hAnsi="Courier" w:cs="Menlo Regular"/>
         </w:rPr>
         <w:t>C</w:t>
       </w:r>
-      <w:proofErr w:type="spellEnd"/>
-      <w:r>
-        <w:rPr>
-          <w:rFonts w:ascii="Courier" w:hAnsi="Courier" w:cs="Menlo Regular"/>
-        </w:rPr>
-        <w:t xml:space="preserve">                 Am        G       </w:t>
-      </w:r>
-    </w:p>
-    <w:p>
-      <w:pPr>
-        <w:pStyle w:val="NoSpacing"/>
-        <w:rPr>
-          <w:rFonts w:ascii="Courier" w:hAnsi="Courier" w:cs="Menlo Regular"/>
-        </w:rPr>
-      </w:pPr>
-      <w:r>
-        <w:rPr>
-          <w:rFonts w:ascii="Courier" w:hAnsi="Courier" w:cs="Menlo Regular"/>
-        </w:rPr>
-        <w:t xml:space="preserve">  We should take this back to my place</w:t>
-      </w:r>
-    </w:p>
-    <w:p>
-      <w:pPr>
-        <w:pStyle w:val="NoSpacing"/>
-        <w:rPr>
-          <w:rFonts w:ascii="Courier" w:hAnsi="Courier" w:cs="Menlo Regular"/>
-        </w:rPr>
-      </w:pPr>
-      <w:r>
-        <w:rPr>
-          <w:rFonts w:ascii="Courier" w:hAnsi="Courier" w:cs="Menlo Regular"/>
-        </w:rPr>
-        <w:t xml:space="preserve">C             </w:t>
-      </w:r>
-      <w:proofErr w:type="spellStart"/>
-      <w:r>
-        <w:rPr>
-          <w:rFonts w:ascii="Courier" w:hAnsi="Courier" w:cs="Menlo Regular"/>
-        </w:rPr>
-        <w:t>C</w:t>
-      </w:r>
-      <w:proofErr w:type="spellEnd"/>
-      <w:r>
-        <w:rPr>
-          <w:rFonts w:ascii="Courier" w:hAnsi="Courier" w:cs="Menlo Regular"/>
-        </w:rPr>
-        <w:t xml:space="preserve">                 Am       G  </w:t>
-      </w:r>
-    </w:p>
-    <w:p>
-      <w:pPr>
-        <w:pStyle w:val="NoSpacing"/>
-        <w:rPr>
-          <w:rFonts w:ascii="Courier" w:hAnsi="Courier" w:cs="Menlo Regular"/>
-        </w:rPr>
-      </w:pPr>
-      <w:r>
-        <w:rPr>
-          <w:rFonts w:ascii="Courier" w:hAnsi="Courier" w:cs="Menlo Regular"/>
-        </w:rPr>
-        <w:t xml:space="preserve">  That's what she said right to my face</w:t>
+      <w:r>
+        <w:rPr>
+          <w:rFonts w:ascii="Courier" w:hAnsi="Courier" w:cs="Menlo Regular"/>
+        </w:rPr>
+        <w:t xml:space="preserve">                 Am       G    </w:t>
+      </w:r>
+    </w:p>
+    <w:p>
+      <w:pPr>
+        <w:pStyle w:val="NoSpacing"/>
+        <w:rPr>
+          <w:rFonts w:ascii="Courier" w:hAnsi="Courier" w:cs="Menlo Regular"/>
+        </w:rPr>
+      </w:pPr>
+      <w:r>
+        <w:rPr>
+          <w:rFonts w:ascii="Courier" w:hAnsi="Courier" w:cs="Menlo Regular"/>
+        </w:rPr>
+        <w:t xml:space="preserve">  I've been thinking 'bout it all day</w:t>
+      </w:r>
+    </w:p>
+    <w:p>
+      <w:pPr>
+        <w:pStyle w:val="NoSpacing"/>
+        <w:rPr>
+          <w:rFonts w:ascii="Courier" w:hAnsi="Courier" w:cs="Menlo Regular"/>
+        </w:rPr>
+      </w:pPr>
+      <w:r>
+        <w:rPr>
+          <w:rFonts w:ascii="Courier" w:hAnsi="Courier" w:cs="Menlo Regular"/>
+        </w:rPr>
+        <w:t>C       C</w:t>
+      </w:r>
+      <w:r>
+        <w:rPr>
+          <w:rFonts w:ascii="Courier" w:hAnsi="Courier" w:cs="Menlo Regular"/>
+        </w:rPr>
+        <w:t xml:space="preserve">                 Am        G    </w:t>
+      </w:r>
+    </w:p>
+    <w:p>
+      <w:pPr>
+        <w:pStyle w:val="NoSpacing"/>
+        <w:rPr>
+          <w:rFonts w:ascii="Courier" w:hAnsi="Courier" w:cs="Menlo Regular"/>
+        </w:rPr>
+      </w:pPr>
+      <w:r>
+        <w:rPr>
+          <w:rFonts w:ascii="Courier" w:hAnsi="Courier" w:cs="Menlo Regular"/>
+        </w:rPr>
+        <w:t xml:space="preserve">  And I hope you feel the same way -yeah- </w:t>
       </w:r>
     </w:p>
     <w:p>
@@ -123,54 +233,24 @@
         </w:rPr>
         <w:t xml:space="preserve">F          </w:t>
       </w:r>
-      <w:proofErr w:type="spellStart"/>
       <w:r>
         <w:rPr>
           <w:rFonts w:ascii="Courier" w:hAnsi="Courier" w:cs="Menlo Regular"/>
         </w:rPr>
         <w:t>F</w:t>
       </w:r>
-      <w:proofErr w:type="spellEnd"/>
-      <w:r>
-        <w:rPr>
-          <w:rFonts w:ascii="Courier" w:hAnsi="Courier" w:cs="Menlo Regular"/>
-        </w:rPr>
-        <w:t xml:space="preserve">            G</w:t>
-      </w:r>
-      <w:r>
-        <w:rPr>
-          <w:rFonts w:ascii="Courier" w:hAnsi="Courier" w:cs="Menlo Regular"/>
-        </w:rPr>
-        <w:t xml:space="preserve">       </w:t>
-      </w:r>
-      <w:proofErr w:type="spellStart"/>
+      <w:r>
+        <w:rPr>
+          <w:rFonts w:ascii="Courier" w:hAnsi="Courier" w:cs="Menlo Regular"/>
+        </w:rPr>
+        <w:t xml:space="preserve">            G       </w:t>
+      </w:r>
       <w:r>
         <w:rPr>
           <w:rFonts w:ascii="Courier" w:hAnsi="Courier" w:cs="Menlo Regular"/>
         </w:rPr>
         <w:t>G</w:t>
       </w:r>
-      <w:proofErr w:type="spellEnd"/>
-    </w:p>
-    <w:p>
-      <w:pPr>
-        <w:pStyle w:val="NoSpacing"/>
-        <w:rPr>
-          <w:rFonts w:ascii="Courier" w:hAnsi="Courier" w:cs="Menlo Regular"/>
-        </w:rPr>
-      </w:pPr>
-      <w:r>
-        <w:rPr>
-          <w:rFonts w:ascii="Courier" w:hAnsi="Courier" w:cs="Menlo Regular"/>
-        </w:rPr>
-        <w:t xml:space="preserve">  'Cause I want you bad</w:t>
-      </w:r>
-      <w:r>
-        <w:rPr>
-          <w:rFonts w:ascii="Courier" w:hAnsi="Courier" w:cs="Menlo Regular"/>
-        </w:rPr>
-        <w:t>, yeah I want you baby</w:t>
-      </w:r>
       <w:r>
         <w:rPr>
           <w:rFonts w:ascii="Courier" w:hAnsi="Courier" w:cs="Menlo Regular"/>
@@ -189,76 +269,6 @@
         <w:rPr>
           <w:rFonts w:ascii="Courier" w:hAnsi="Courier" w:cs="Menlo Regular"/>
         </w:rPr>
-        <w:t xml:space="preserve">C                             Am       G    </w:t>
-      </w:r>
-    </w:p>
-    <w:p>
-      <w:pPr>
-        <w:pStyle w:val="NoSpacing"/>
-        <w:rPr>
-          <w:rFonts w:ascii="Courier" w:hAnsi="Courier" w:cs="Menlo Regular"/>
-        </w:rPr>
-      </w:pPr>
-      <w:r>
-        <w:rPr>
-          <w:rFonts w:ascii="Courier" w:hAnsi="Courier" w:cs="Menlo Regular"/>
-        </w:rPr>
-        <w:t xml:space="preserve">  I've been thinking 'bout it all day</w:t>
-      </w:r>
-    </w:p>
-    <w:p>
-      <w:pPr>
-        <w:pStyle w:val="NoSpacing"/>
-        <w:rPr>
-          <w:rFonts w:ascii="Courier" w:hAnsi="Courier" w:cs="Menlo Regular"/>
-        </w:rPr>
-      </w:pPr>
-      <w:r>
-        <w:rPr>
-          <w:rFonts w:ascii="Courier" w:hAnsi="Courier" w:cs="Menlo Regular"/>
-        </w:rPr>
-        <w:t xml:space="preserve">C                         Am        G    </w:t>
-      </w:r>
-    </w:p>
-    <w:p>
-      <w:pPr>
-        <w:pStyle w:val="NoSpacing"/>
-        <w:rPr>
-          <w:rFonts w:ascii="Courier" w:hAnsi="Courier" w:cs="Menlo Regular"/>
-        </w:rPr>
-      </w:pPr>
-      <w:r>
-        <w:rPr>
-          <w:rFonts w:ascii="Courier" w:hAnsi="Courier" w:cs="Menlo Regular"/>
-        </w:rPr>
-        <w:t xml:space="preserve">  And I hope you feel the same way -yeah- </w:t>
-      </w:r>
-    </w:p>
-    <w:p>
-      <w:pPr>
-        <w:pStyle w:val="NoSpacing"/>
-        <w:rPr>
-          <w:rFonts w:ascii="Courier" w:hAnsi="Courier" w:cs="Menlo Regular"/>
-        </w:rPr>
-      </w:pPr>
-      <w:r>
-        <w:rPr>
-          <w:rFonts w:ascii="Courier" w:hAnsi="Courier" w:cs="Menlo Regular"/>
-        </w:rPr>
-        <w:t xml:space="preserve">F                       G        </w:t>
-      </w:r>
-    </w:p>
-    <w:p>
-      <w:pPr>
-        <w:pStyle w:val="NoSpacing"/>
-        <w:rPr>
-          <w:rFonts w:ascii="Courier" w:hAnsi="Courier" w:cs="Menlo Regular"/>
-        </w:rPr>
-      </w:pPr>
-      <w:r>
-        <w:rPr>
-          <w:rFonts w:ascii="Courier" w:hAnsi="Courier" w:cs="Menlo Regular"/>
-        </w:rPr>
         <w:t xml:space="preserve">  'Cause I want you bad, </w:t>
       </w:r>
       <w:r>
@@ -315,71 +325,117 @@
         <w:rPr>
           <w:rFonts w:ascii="Courier" w:hAnsi="Courier" w:cs="Menlo Regular"/>
         </w:rPr>
-        <w:t xml:space="preserve">          </w:t>
-      </w:r>
-      <w:proofErr w:type="spellStart"/>
+        <w:t xml:space="preserve">          F</w:t>
+      </w:r>
+    </w:p>
+    <w:p>
+      <w:pPr>
+        <w:pStyle w:val="NoSpacing"/>
+        <w:rPr>
+          <w:rFonts w:ascii="Courier" w:hAnsi="Courier" w:cs="Menlo Regular"/>
+        </w:rPr>
+      </w:pPr>
+      <w:r>
+        <w:rPr>
+          <w:rFonts w:ascii="Courier" w:hAnsi="Courier" w:cs="Menlo Regular"/>
+        </w:rPr>
+        <w:t>Slow, slow hands</w:t>
+      </w:r>
+    </w:p>
+    <w:p>
+      <w:pPr>
+        <w:pStyle w:val="NoSpacing"/>
+        <w:rPr>
+          <w:rFonts w:ascii="Courier" w:hAnsi="Courier" w:cs="Menlo Regular"/>
+        </w:rPr>
+      </w:pPr>
+      <w:r>
+        <w:rPr>
+          <w:rFonts w:ascii="Courier" w:hAnsi="Courier" w:cs="Menlo Regular"/>
+        </w:rPr>
+        <w:t xml:space="preserve">     G                       Am</w:t>
+      </w:r>
+    </w:p>
+    <w:p>
+      <w:pPr>
+        <w:pStyle w:val="NoSpacing"/>
+        <w:rPr>
+          <w:rFonts w:ascii="Courier" w:hAnsi="Courier" w:cs="Menlo Regular"/>
+        </w:rPr>
+      </w:pPr>
+      <w:r>
+        <w:rPr>
+          <w:rFonts w:ascii="Courier" w:hAnsi="Courier" w:cs="Menlo Regular"/>
+        </w:rPr>
+        <w:t>Like sweat dripping down our dirty laundry</w:t>
+      </w:r>
+    </w:p>
+    <w:p>
+      <w:pPr>
+        <w:pStyle w:val="NoSpacing"/>
+        <w:rPr>
+          <w:rFonts w:ascii="Courier" w:hAnsi="Courier" w:cs="Menlo Regular"/>
+        </w:rPr>
+      </w:pPr>
       <w:r>
         <w:rPr>
           <w:rFonts w:ascii="Courier" w:hAnsi="Courier" w:cs="Menlo Regular"/>
         </w:rPr>
         <w:t>F</w:t>
       </w:r>
-      <w:proofErr w:type="spellEnd"/>
-    </w:p>
-    <w:p>
-      <w:pPr>
-        <w:pStyle w:val="NoSpacing"/>
-        <w:rPr>
-          <w:rFonts w:ascii="Courier" w:hAnsi="Courier" w:cs="Menlo Regular"/>
-        </w:rPr>
-      </w:pPr>
-      <w:r>
-        <w:rPr>
-          <w:rFonts w:ascii="Courier" w:hAnsi="Courier" w:cs="Menlo Regular"/>
-        </w:rPr>
-        <w:t>Slow, slow hands</w:t>
-      </w:r>
-    </w:p>
-    <w:p>
-      <w:pPr>
-        <w:pStyle w:val="NoSpacing"/>
-        <w:rPr>
-          <w:rFonts w:ascii="Courier" w:hAnsi="Courier" w:cs="Menlo Regular"/>
-        </w:rPr>
-      </w:pPr>
-      <w:r>
-        <w:rPr>
-          <w:rFonts w:ascii="Courier" w:hAnsi="Courier" w:cs="Menlo Regular"/>
-        </w:rPr>
-        <w:t xml:space="preserve">     G                       Am</w:t>
-      </w:r>
-    </w:p>
-    <w:p>
-      <w:pPr>
-        <w:pStyle w:val="NoSpacing"/>
-        <w:rPr>
-          <w:rFonts w:ascii="Courier" w:hAnsi="Courier" w:cs="Menlo Regular"/>
-        </w:rPr>
-      </w:pPr>
-      <w:r>
-        <w:rPr>
-          <w:rFonts w:ascii="Courier" w:hAnsi="Courier" w:cs="Menlo Regular"/>
-        </w:rPr>
-        <w:t xml:space="preserve">Like </w:t>
-      </w:r>
-      <w:proofErr w:type="gramStart"/>
-      <w:r>
-        <w:rPr>
-          <w:rFonts w:ascii="Courier" w:hAnsi="Courier" w:cs="Menlo Regular"/>
-        </w:rPr>
-        <w:t>sweat</w:t>
-      </w:r>
-      <w:proofErr w:type="gramEnd"/>
-      <w:r>
-        <w:rPr>
-          <w:rFonts w:ascii="Courier" w:hAnsi="Courier" w:cs="Menlo Regular"/>
-        </w:rPr>
-        <w:t xml:space="preserve"> dripping down our dirty laundry</w:t>
+      <w:r>
+        <w:rPr>
+          <w:rFonts w:ascii="Courier" w:hAnsi="Courier" w:cs="Menlo Regular"/>
+        </w:rPr>
+        <w:t xml:space="preserve">      F</w:t>
+      </w:r>
+    </w:p>
+    <w:p>
+      <w:pPr>
+        <w:pStyle w:val="NoSpacing"/>
+        <w:rPr>
+          <w:rFonts w:ascii="Courier" w:hAnsi="Courier" w:cs="Menlo Regular"/>
+        </w:rPr>
+      </w:pPr>
+      <w:r>
+        <w:rPr>
+          <w:rFonts w:ascii="Courier" w:hAnsi="Courier" w:cs="Menlo Regular"/>
+        </w:rPr>
+        <w:t>No, no chance</w:t>
+      </w:r>
+    </w:p>
+    <w:p>
+      <w:pPr>
+        <w:pStyle w:val="NoSpacing"/>
+        <w:rPr>
+          <w:rFonts w:ascii="Courier" w:hAnsi="Courier" w:cs="Menlo Regular"/>
+        </w:rPr>
+      </w:pPr>
+      <w:r>
+        <w:rPr>
+          <w:rFonts w:ascii="Courier" w:hAnsi="Courier" w:cs="Menlo Regular"/>
+        </w:rPr>
+        <w:t xml:space="preserve">         G               E</w:t>
+      </w:r>
+      <w:r>
+        <w:rPr>
+          <w:rFonts w:ascii="Courier" w:hAnsi="Courier" w:cs="Menlo Regular"/>
+        </w:rPr>
+        <w:t>m</w:t>
+      </w:r>
+    </w:p>
+    <w:p>
+      <w:pPr>
+        <w:pStyle w:val="NoSpacing"/>
+        <w:rPr>
+          <w:rFonts w:ascii="Courier" w:hAnsi="Courier" w:cs="Menlo Regular"/>
+        </w:rPr>
+      </w:pPr>
+      <w:r>
+        <w:rPr>
+          <w:rFonts w:ascii="Courier" w:hAnsi="Courier" w:cs="Menlo Regular"/>
+        </w:rPr>
+        <w:t>That I'm leaving you without you on me</w:t>
       </w:r>
     </w:p>
     <w:p>
@@ -399,100 +455,8 @@
         <w:rPr>
           <w:rFonts w:ascii="Courier" w:hAnsi="Courier" w:cs="Menlo Regular"/>
         </w:rPr>
-        <w:t xml:space="preserve">      </w:t>
-      </w:r>
-      <w:proofErr w:type="spellStart"/>
-      <w:r>
-        <w:rPr>
-          <w:rFonts w:ascii="Courier" w:hAnsi="Courier" w:cs="Menlo Regular"/>
-        </w:rPr>
-        <w:t>F</w:t>
-      </w:r>
-      <w:proofErr w:type="spellEnd"/>
-    </w:p>
-    <w:p>
-      <w:pPr>
-        <w:pStyle w:val="NoSpacing"/>
-        <w:rPr>
-          <w:rFonts w:ascii="Courier" w:hAnsi="Courier" w:cs="Menlo Regular"/>
-        </w:rPr>
-      </w:pPr>
-      <w:r>
-        <w:rPr>
-          <w:rFonts w:ascii="Courier" w:hAnsi="Courier" w:cs="Menlo Regular"/>
-        </w:rPr>
-        <w:t>No, no chance</w:t>
-      </w:r>
-    </w:p>
-    <w:p>
-      <w:pPr>
-        <w:pStyle w:val="NoSpacing"/>
-        <w:rPr>
-          <w:rFonts w:ascii="Courier" w:hAnsi="Courier" w:cs="Menlo Regular"/>
-        </w:rPr>
-      </w:pPr>
-      <w:r>
-        <w:rPr>
-          <w:rFonts w:ascii="Courier" w:hAnsi="Courier" w:cs="Menlo Regular"/>
-        </w:rPr>
-        <w:t xml:space="preserve">         G               </w:t>
-      </w:r>
-      <w:proofErr w:type="spellStart"/>
-      <w:r>
-        <w:rPr>
-          <w:rFonts w:ascii="Courier" w:hAnsi="Courier" w:cs="Menlo Regular"/>
-        </w:rPr>
-        <w:t>E</w:t>
-      </w:r>
-      <w:r>
-        <w:rPr>
-          <w:rFonts w:ascii="Courier" w:hAnsi="Courier" w:cs="Menlo Regular"/>
-        </w:rPr>
-        <w:t>m</w:t>
-      </w:r>
-      <w:proofErr w:type="spellEnd"/>
-    </w:p>
-    <w:p>
-      <w:pPr>
-        <w:pStyle w:val="NoSpacing"/>
-        <w:rPr>
-          <w:rFonts w:ascii="Courier" w:hAnsi="Courier" w:cs="Menlo Regular"/>
-        </w:rPr>
-      </w:pPr>
-      <w:r>
-        <w:rPr>
-          <w:rFonts w:ascii="Courier" w:hAnsi="Courier" w:cs="Menlo Regular"/>
-        </w:rPr>
-        <w:t>That I'm leaving you without you on me</w:t>
-      </w:r>
-    </w:p>
-    <w:p>
-      <w:pPr>
-        <w:pStyle w:val="NoSpacing"/>
-        <w:rPr>
-          <w:rFonts w:ascii="Courier" w:hAnsi="Courier" w:cs="Menlo Regular"/>
-        </w:rPr>
-      </w:pPr>
-      <w:r>
-        <w:rPr>
-          <w:rFonts w:ascii="Courier" w:hAnsi="Courier" w:cs="Menlo Regular"/>
-        </w:rPr>
-        <w:t>F</w:t>
-      </w:r>
-      <w:r>
-        <w:rPr>
-          <w:rFonts w:ascii="Courier" w:hAnsi="Courier" w:cs="Menlo Regular"/>
-        </w:rPr>
-        <w:t xml:space="preserve">    </w:t>
-      </w:r>
-      <w:proofErr w:type="spellStart"/>
-      <w:r>
-        <w:rPr>
-          <w:rFonts w:ascii="Courier" w:hAnsi="Courier" w:cs="Menlo Regular"/>
-        </w:rPr>
-        <w:t>F</w:t>
-      </w:r>
-      <w:proofErr w:type="spellEnd"/>
+        <w:t xml:space="preserve">    F</w:t>
+      </w:r>
     </w:p>
     <w:p>
       <w:pPr>
@@ -978,7 +942,7 @@
                                     </pic:cNvPicPr>
                                   </pic:nvPicPr>
                                   <pic:blipFill>
-                                    <a:blip r:embed="rId7">
+                                    <a:blip r:embed="rId13">
                                       <a:extLst>
                                         <a:ext uri="{28A0092B-C50C-407E-A947-70E740481C1C}">
                                           <a14:useLocalDpi xmlns:a14="http://schemas.microsoft.com/office/drawing/2010/main" val="0"/>
@@ -1031,7 +995,7 @@
                                     </pic:cNvPicPr>
                                   </pic:nvPicPr>
                                   <pic:blipFill>
-                                    <a:blip r:embed="rId8">
+                                    <a:blip r:embed="rId14">
                                       <a:extLst>
                                         <a:ext uri="{28A0092B-C50C-407E-A947-70E740481C1C}">
                                           <a14:useLocalDpi xmlns:a14="http://schemas.microsoft.com/office/drawing/2010/main" val="0"/>
@@ -1084,7 +1048,7 @@
                                     </pic:cNvPicPr>
                                   </pic:nvPicPr>
                                   <pic:blipFill>
-                                    <a:blip r:embed="rId9">
+                                    <a:blip r:embed="rId15">
                                       <a:extLst>
                                         <a:ext uri="{28A0092B-C50C-407E-A947-70E740481C1C}">
                                           <a14:useLocalDpi xmlns:a14="http://schemas.microsoft.com/office/drawing/2010/main" val="0"/>
@@ -1142,7 +1106,7 @@
                                     </pic:cNvPicPr>
                                   </pic:nvPicPr>
                                   <pic:blipFill>
-                                    <a:blip r:embed="rId10">
+                                    <a:blip r:embed="rId16">
                                       <a:extLst>
                                         <a:ext uri="{28A0092B-C50C-407E-A947-70E740481C1C}">
                                           <a14:useLocalDpi xmlns:a14="http://schemas.microsoft.com/office/drawing/2010/main" val="0"/>
@@ -1195,7 +1159,7 @@
                                     </pic:cNvPicPr>
                                   </pic:nvPicPr>
                                   <pic:blipFill>
-                                    <a:blip r:embed="rId11">
+                                    <a:blip r:embed="rId17">
                                       <a:extLst>
                                         <a:ext uri="{28A0092B-C50C-407E-A947-70E740481C1C}">
                                           <a14:useLocalDpi xmlns:a14="http://schemas.microsoft.com/office/drawing/2010/main" val="0"/>
@@ -1248,7 +1212,7 @@
                                     </pic:cNvPicPr>
                                   </pic:nvPicPr>
                                   <pic:blipFill>
-                                    <a:blip r:embed="rId12">
+                                    <a:blip r:embed="rId18">
                                       <a:extLst>
                                         <a:ext uri="{28A0092B-C50C-407E-A947-70E740481C1C}">
                                           <a14:useLocalDpi xmlns:a14="http://schemas.microsoft.com/office/drawing/2010/main" val="0"/>
@@ -1296,23 +1260,7 @@
         <w:rPr>
           <w:rFonts w:ascii="Courier" w:hAnsi="Courier" w:cs="Menlo Regular"/>
         </w:rPr>
-        <w:t xml:space="preserve">Yeah I already know that there </w:t>
-      </w:r>
-      <w:proofErr w:type="spellStart"/>
-      <w:proofErr w:type="gramStart"/>
-      <w:r>
-        <w:rPr>
-          <w:rFonts w:ascii="Courier" w:hAnsi="Courier" w:cs="Menlo Regular"/>
-        </w:rPr>
-        <w:t>ain't</w:t>
-      </w:r>
-      <w:proofErr w:type="spellEnd"/>
-      <w:proofErr w:type="gramEnd"/>
-      <w:r>
-        <w:rPr>
-          <w:rFonts w:ascii="Courier" w:hAnsi="Courier" w:cs="Menlo Regular"/>
-        </w:rPr>
-        <w:t xml:space="preserve"> no stopping</w:t>
+        <w:t>Yeah I already know that there ain't no stopping</w:t>
       </w:r>
     </w:p>
     <w:p>
@@ -1328,19 +1276,11 @@
         </w:rPr>
         <w:t xml:space="preserve">F      </w:t>
       </w:r>
-      <w:proofErr w:type="spellStart"/>
-      <w:r>
-        <w:rPr>
-          <w:rFonts w:ascii="Courier" w:hAnsi="Courier" w:cs="Menlo Regular"/>
-        </w:rPr>
-        <w:t>F</w:t>
-      </w:r>
-      <w:proofErr w:type="spellEnd"/>
-      <w:r>
-        <w:rPr>
-          <w:rFonts w:ascii="Courier" w:hAnsi="Courier" w:cs="Menlo Regular"/>
-        </w:rPr>
-        <w:t xml:space="preserve">              </w:t>
+      <w:r>
+        <w:rPr>
+          <w:rFonts w:ascii="Courier" w:hAnsi="Courier" w:cs="Menlo Regular"/>
+        </w:rPr>
+        <w:t xml:space="preserve">F              </w:t>
       </w:r>
       <w:r>
         <w:rPr>
@@ -1352,262 +1292,248 @@
         <w:rPr>
           <w:rFonts w:ascii="Courier" w:hAnsi="Courier" w:cs="Menlo Regular"/>
         </w:rPr>
-        <w:t xml:space="preserve">     </w:t>
-      </w:r>
-      <w:proofErr w:type="spellStart"/>
+        <w:t xml:space="preserve">     G</w:t>
+      </w:r>
+      <w:r>
+        <w:rPr>
+          <w:rFonts w:ascii="Courier" w:hAnsi="Courier" w:cs="Menlo Regular"/>
+        </w:rPr>
+        <w:t xml:space="preserve">       </w:t>
+      </w:r>
+    </w:p>
+    <w:p>
+      <w:pPr>
+        <w:pStyle w:val="NoSpacing"/>
+        <w:rPr>
+          <w:rFonts w:ascii="Courier" w:hAnsi="Courier" w:cs="Menlo Regular"/>
+        </w:rPr>
+      </w:pPr>
+      <w:r>
+        <w:rPr>
+          <w:rFonts w:ascii="Courier" w:hAnsi="Courier" w:cs="Menlo Regular"/>
+        </w:rPr>
+        <w:t xml:space="preserve">  Your plans and those </w:t>
+      </w:r>
+      <w:r>
+        <w:rPr>
+          <w:rFonts w:ascii="Courier" w:hAnsi="Courier" w:cs="Menlo Regular"/>
+        </w:rPr>
+        <w:t xml:space="preserve">slow hands -woo- </w:t>
+      </w:r>
+    </w:p>
+    <w:p>
+      <w:pPr>
+        <w:pStyle w:val="NoSpacing"/>
+        <w:rPr>
+          <w:rFonts w:ascii="Courier" w:hAnsi="Courier" w:cs="Menlo Regular"/>
+        </w:rPr>
+      </w:pPr>
+      <w:r>
+        <w:rPr>
+          <w:rFonts w:ascii="Courier" w:hAnsi="Courier" w:cs="Menlo Regular"/>
+        </w:rPr>
+        <w:t xml:space="preserve">C  </w:t>
+      </w:r>
+      <w:r>
+        <w:rPr>
+          <w:rFonts w:ascii="Courier" w:hAnsi="Courier" w:cs="Menlo Regular"/>
+        </w:rPr>
+        <w:t xml:space="preserve">C  </w:t>
+      </w:r>
+      <w:r>
+        <w:rPr>
+          <w:rFonts w:ascii="Courier" w:hAnsi="Courier" w:cs="Menlo Regular"/>
+        </w:rPr>
+        <w:t>Am</w:t>
+      </w:r>
+      <w:r>
+        <w:rPr>
+          <w:rFonts w:ascii="Courier" w:hAnsi="Courier" w:cs="Menlo Regular"/>
+        </w:rPr>
+        <w:t xml:space="preserve">  G</w:t>
+      </w:r>
+    </w:p>
+    <w:p>
+      <w:pPr>
+        <w:pStyle w:val="NoSpacing"/>
+        <w:rPr>
+          <w:rFonts w:ascii="Courier" w:hAnsi="Courier" w:cs="Menlo Regular"/>
+        </w:rPr>
+      </w:pPr>
+      <w:r>
+        <w:rPr>
+          <w:rFonts w:ascii="Courier" w:hAnsi="Courier" w:cs="Menlo Regular"/>
+        </w:rPr>
+        <w:t xml:space="preserve">      Slow hands</w:t>
+      </w:r>
+    </w:p>
+    <w:p>
+      <w:pPr>
+        <w:pStyle w:val="NoSpacing"/>
+        <w:rPr>
+          <w:rFonts w:ascii="Courier" w:hAnsi="Courier" w:cs="Menlo Regular"/>
+        </w:rPr>
+      </w:pPr>
+      <w:r>
+        <w:rPr>
+          <w:rFonts w:ascii="Courier" w:hAnsi="Courier" w:cs="Menlo Regular"/>
+        </w:rPr>
+        <w:t xml:space="preserve">C  </w:t>
+      </w:r>
+      <w:r>
+        <w:rPr>
+          <w:rFonts w:ascii="Courier" w:hAnsi="Courier" w:cs="Menlo Regular"/>
+        </w:rPr>
+        <w:t xml:space="preserve">C  </w:t>
+      </w:r>
+      <w:r>
+        <w:rPr>
+          <w:rFonts w:ascii="Courier" w:hAnsi="Courier" w:cs="Menlo Regular"/>
+        </w:rPr>
+        <w:t>Am</w:t>
+      </w:r>
+      <w:r>
+        <w:rPr>
+          <w:rFonts w:ascii="Courier" w:hAnsi="Courier" w:cs="Menlo Regular"/>
+        </w:rPr>
+        <w:t xml:space="preserve">  G</w:t>
+      </w:r>
+    </w:p>
+    <w:p>
+      <w:pPr>
+        <w:pStyle w:val="NoSpacing"/>
+        <w:rPr>
+          <w:rFonts w:ascii="Courier" w:hAnsi="Courier" w:cs="Menlo Regular"/>
+        </w:rPr>
+      </w:pPr>
+      <w:r>
+        <w:rPr>
+          <w:rFonts w:ascii="Courier" w:hAnsi="Courier" w:cs="Menlo Regular"/>
+        </w:rPr>
+        <w:t xml:space="preserve"> </w:t>
+      </w:r>
+    </w:p>
+    <w:p>
+      <w:pPr>
+        <w:pStyle w:val="NoSpacing"/>
+        <w:rPr>
+          <w:rFonts w:ascii="Courier" w:hAnsi="Courier" w:cs="Menlo Regular"/>
+        </w:rPr>
+      </w:pPr>
+      <w:r>
+        <w:rPr>
+          <w:rFonts w:ascii="Courier" w:hAnsi="Courier" w:cs="Menlo Regular"/>
+        </w:rPr>
+        <w:t>C        C</w:t>
+      </w:r>
+      <w:r>
+        <w:rPr>
+          <w:rFonts w:ascii="Courier" w:hAnsi="Courier" w:cs="Menlo Regular"/>
+        </w:rPr>
+        <w:t xml:space="preserve">          Am       G </w:t>
+      </w:r>
+    </w:p>
+    <w:p>
+      <w:pPr>
+        <w:pStyle w:val="NoSpacing"/>
+        <w:rPr>
+          <w:rFonts w:ascii="Courier" w:hAnsi="Courier" w:cs="Menlo Regular"/>
+        </w:rPr>
+      </w:pPr>
+      <w:r>
+        <w:rPr>
+          <w:rFonts w:ascii="Courier" w:hAnsi="Courier" w:cs="Menlo Regular"/>
+        </w:rPr>
+        <w:t xml:space="preserve">  I just wanna take my time</w:t>
+      </w:r>
+    </w:p>
+    <w:p>
+      <w:pPr>
+        <w:pStyle w:val="NoSpacing"/>
+        <w:rPr>
+          <w:rFonts w:ascii="Courier" w:hAnsi="Courier" w:cs="Menlo Regular"/>
+        </w:rPr>
+      </w:pPr>
+      <w:r>
+        <w:rPr>
+          <w:rFonts w:ascii="Courier" w:hAnsi="Courier" w:cs="Menlo Regular"/>
+        </w:rPr>
+        <w:t>C          C</w:t>
+      </w:r>
+      <w:r>
+        <w:rPr>
+          <w:rFonts w:ascii="Courier" w:hAnsi="Courier" w:cs="Menlo Regular"/>
+        </w:rPr>
+        <w:t xml:space="preserve">             Am         G </w:t>
+      </w:r>
+    </w:p>
+    <w:p>
+      <w:pPr>
+        <w:pStyle w:val="NoSpacing"/>
+        <w:rPr>
+          <w:rFonts w:ascii="Courier" w:hAnsi="Courier" w:cs="Menlo Regular"/>
+        </w:rPr>
+      </w:pPr>
+      <w:r>
+        <w:rPr>
+          <w:rFonts w:ascii="Courier" w:hAnsi="Courier" w:cs="Menlo Regular"/>
+        </w:rPr>
+        <w:t xml:space="preserve">  We could do this baby, all night -yeah-</w:t>
+      </w:r>
+    </w:p>
+    <w:p>
+      <w:pPr>
+        <w:pStyle w:val="NoSpacing"/>
+        <w:rPr>
+          <w:rFonts w:ascii="Courier" w:hAnsi="Courier" w:cs="Menlo Regular"/>
+        </w:rPr>
+      </w:pPr>
+      <w:r>
+        <w:rPr>
+          <w:rFonts w:ascii="Courier" w:hAnsi="Courier" w:cs="Menlo Regular"/>
+        </w:rPr>
+        <w:t>F          F</w:t>
+      </w:r>
+      <w:r>
+        <w:rPr>
+          <w:rFonts w:ascii="Courier" w:hAnsi="Courier" w:cs="Menlo Regular"/>
+        </w:rPr>
+        <w:t xml:space="preserve">            G       </w:t>
+      </w:r>
       <w:r>
         <w:rPr>
           <w:rFonts w:ascii="Courier" w:hAnsi="Courier" w:cs="Menlo Regular"/>
         </w:rPr>
         <w:t>G</w:t>
-      </w:r>
-      <w:proofErr w:type="spellEnd"/>
-      <w:r>
-        <w:rPr>
-          <w:rFonts w:ascii="Courier" w:hAnsi="Courier" w:cs="Menlo Regular"/>
-        </w:rPr>
-        <w:t xml:space="preserve">       </w:t>
-      </w:r>
-    </w:p>
-    <w:p>
-      <w:pPr>
-        <w:pStyle w:val="NoSpacing"/>
-        <w:rPr>
-          <w:rFonts w:ascii="Courier" w:hAnsi="Courier" w:cs="Menlo Regular"/>
-        </w:rPr>
-      </w:pPr>
-      <w:r>
-        <w:rPr>
-          <w:rFonts w:ascii="Courier" w:hAnsi="Courier" w:cs="Menlo Regular"/>
-        </w:rPr>
-        <w:t xml:space="preserve">  Your plans and those </w:t>
-      </w:r>
-      <w:r>
-        <w:rPr>
-          <w:rFonts w:ascii="Courier" w:hAnsi="Courier" w:cs="Menlo Regular"/>
-        </w:rPr>
-        <w:t xml:space="preserve">slow hands -woo- </w:t>
-      </w:r>
-    </w:p>
-    <w:p>
-      <w:pPr>
-        <w:pStyle w:val="NoSpacing"/>
-        <w:rPr>
-          <w:rFonts w:ascii="Courier" w:hAnsi="Courier" w:cs="Menlo Regular"/>
-        </w:rPr>
-      </w:pPr>
-      <w:proofErr w:type="gramStart"/>
-      <w:r>
-        <w:rPr>
-          <w:rFonts w:ascii="Courier" w:hAnsi="Courier" w:cs="Menlo Regular"/>
-        </w:rPr>
-        <w:t xml:space="preserve">C  </w:t>
-      </w:r>
-      <w:proofErr w:type="spellStart"/>
-      <w:r>
-        <w:rPr>
-          <w:rFonts w:ascii="Courier" w:hAnsi="Courier" w:cs="Menlo Regular"/>
-        </w:rPr>
-        <w:t>C</w:t>
-      </w:r>
-      <w:proofErr w:type="spellEnd"/>
-      <w:proofErr w:type="gramEnd"/>
-      <w:r>
-        <w:rPr>
-          <w:rFonts w:ascii="Courier" w:hAnsi="Courier" w:cs="Menlo Regular"/>
-        </w:rPr>
-        <w:t xml:space="preserve">  </w:t>
-      </w:r>
-      <w:r>
-        <w:rPr>
-          <w:rFonts w:ascii="Courier" w:hAnsi="Courier" w:cs="Menlo Regular"/>
-        </w:rPr>
-        <w:t>Am</w:t>
-      </w:r>
-      <w:r>
-        <w:rPr>
-          <w:rFonts w:ascii="Courier" w:hAnsi="Courier" w:cs="Menlo Regular"/>
-        </w:rPr>
-        <w:t xml:space="preserve">  G</w:t>
-      </w:r>
-    </w:p>
-    <w:p>
-      <w:pPr>
-        <w:pStyle w:val="NoSpacing"/>
-        <w:rPr>
-          <w:rFonts w:ascii="Courier" w:hAnsi="Courier" w:cs="Menlo Regular"/>
-        </w:rPr>
-      </w:pPr>
-      <w:r>
-        <w:rPr>
-          <w:rFonts w:ascii="Courier" w:hAnsi="Courier" w:cs="Menlo Regular"/>
-        </w:rPr>
-        <w:t xml:space="preserve">      Slow hands</w:t>
-      </w:r>
-    </w:p>
-    <w:p>
-      <w:pPr>
-        <w:pStyle w:val="NoSpacing"/>
-        <w:rPr>
-          <w:rFonts w:ascii="Courier" w:hAnsi="Courier" w:cs="Menlo Regular"/>
-        </w:rPr>
-      </w:pPr>
-      <w:proofErr w:type="gramStart"/>
-      <w:r>
-        <w:rPr>
-          <w:rFonts w:ascii="Courier" w:hAnsi="Courier" w:cs="Menlo Regular"/>
-        </w:rPr>
-        <w:t xml:space="preserve">C  </w:t>
-      </w:r>
-      <w:proofErr w:type="spellStart"/>
-      <w:r>
-        <w:rPr>
-          <w:rFonts w:ascii="Courier" w:hAnsi="Courier" w:cs="Menlo Regular"/>
-        </w:rPr>
-        <w:t>C</w:t>
-      </w:r>
-      <w:proofErr w:type="spellEnd"/>
-      <w:proofErr w:type="gramEnd"/>
-      <w:r>
-        <w:rPr>
-          <w:rFonts w:ascii="Courier" w:hAnsi="Courier" w:cs="Menlo Regular"/>
-        </w:rPr>
-        <w:t xml:space="preserve">  </w:t>
-      </w:r>
-      <w:r>
-        <w:rPr>
-          <w:rFonts w:ascii="Courier" w:hAnsi="Courier" w:cs="Menlo Regular"/>
-        </w:rPr>
-        <w:t>Am</w:t>
-      </w:r>
-      <w:r>
-        <w:rPr>
-          <w:rFonts w:ascii="Courier" w:hAnsi="Courier" w:cs="Menlo Regular"/>
-        </w:rPr>
-        <w:t xml:space="preserve">  G</w:t>
-      </w:r>
-    </w:p>
-    <w:p>
-      <w:pPr>
-        <w:pStyle w:val="NoSpacing"/>
-        <w:rPr>
-          <w:rFonts w:ascii="Courier" w:hAnsi="Courier" w:cs="Menlo Regular"/>
-        </w:rPr>
-      </w:pPr>
-      <w:r>
-        <w:rPr>
-          <w:rFonts w:ascii="Courier" w:hAnsi="Courier" w:cs="Menlo Regular"/>
-        </w:rPr>
-        <w:t xml:space="preserve"> </w:t>
-      </w:r>
-    </w:p>
-    <w:p>
-      <w:pPr>
-        <w:pStyle w:val="NoSpacing"/>
-        <w:rPr>
-          <w:rFonts w:ascii="Courier" w:hAnsi="Courier" w:cs="Menlo Regular"/>
-        </w:rPr>
-      </w:pPr>
-      <w:r>
-        <w:rPr>
-          <w:rFonts w:ascii="Courier" w:hAnsi="Courier" w:cs="Menlo Regular"/>
-        </w:rPr>
-        <w:t xml:space="preserve">C                   Am       G </w:t>
-      </w:r>
-    </w:p>
-    <w:p>
-      <w:pPr>
-        <w:pStyle w:val="NoSpacing"/>
-        <w:rPr>
-          <w:rFonts w:ascii="Courier" w:hAnsi="Courier" w:cs="Menlo Regular"/>
-        </w:rPr>
-      </w:pPr>
-      <w:r>
-        <w:rPr>
-          <w:rFonts w:ascii="Courier" w:hAnsi="Courier" w:cs="Menlo Regular"/>
-        </w:rPr>
-        <w:t xml:space="preserve">  I just </w:t>
-      </w:r>
-      <w:proofErr w:type="spellStart"/>
-      <w:proofErr w:type="gramStart"/>
-      <w:r>
-        <w:rPr>
-          <w:rFonts w:ascii="Courier" w:hAnsi="Courier" w:cs="Menlo Regular"/>
-        </w:rPr>
-        <w:t>wanna</w:t>
-      </w:r>
-      <w:proofErr w:type="spellEnd"/>
-      <w:proofErr w:type="gramEnd"/>
-      <w:r>
-        <w:rPr>
-          <w:rFonts w:ascii="Courier" w:hAnsi="Courier" w:cs="Menlo Regular"/>
-        </w:rPr>
-        <w:t xml:space="preserve"> take my time</w:t>
-      </w:r>
-    </w:p>
-    <w:p>
-      <w:pPr>
-        <w:pStyle w:val="NoSpacing"/>
-        <w:rPr>
-          <w:rFonts w:ascii="Courier" w:hAnsi="Courier" w:cs="Menlo Regular"/>
-        </w:rPr>
-      </w:pPr>
-      <w:r>
-        <w:rPr>
-          <w:rFonts w:ascii="Courier" w:hAnsi="Courier" w:cs="Menlo Regular"/>
-        </w:rPr>
-        <w:t xml:space="preserve">C                        Am         G </w:t>
-      </w:r>
-    </w:p>
-    <w:p>
-      <w:pPr>
-        <w:pStyle w:val="NoSpacing"/>
-        <w:rPr>
-          <w:rFonts w:ascii="Courier" w:hAnsi="Courier" w:cs="Menlo Regular"/>
-        </w:rPr>
-      </w:pPr>
-      <w:r>
-        <w:rPr>
-          <w:rFonts w:ascii="Courier" w:hAnsi="Courier" w:cs="Menlo Regular"/>
-        </w:rPr>
-        <w:t xml:space="preserve">  We could do this baby, all night -yeah-</w:t>
-      </w:r>
-    </w:p>
-    <w:p>
-      <w:pPr>
-        <w:pStyle w:val="NoSpacing"/>
-        <w:rPr>
-          <w:rFonts w:ascii="Courier" w:hAnsi="Courier" w:cs="Menlo Regular"/>
-        </w:rPr>
-      </w:pPr>
-      <w:r>
-        <w:rPr>
-          <w:rFonts w:ascii="Courier" w:hAnsi="Courier" w:cs="Menlo Regular"/>
-        </w:rPr>
-        <w:t xml:space="preserve">F                       G        </w:t>
-      </w:r>
-    </w:p>
-    <w:p>
-      <w:pPr>
-        <w:pStyle w:val="NoSpacing"/>
-        <w:rPr>
-          <w:rFonts w:ascii="Courier" w:hAnsi="Courier" w:cs="Menlo Regular"/>
-        </w:rPr>
-      </w:pPr>
-      <w:r>
-        <w:rPr>
-          <w:rFonts w:ascii="Courier" w:hAnsi="Courier" w:cs="Menlo Regular"/>
-        </w:rPr>
-        <w:t xml:space="preserve">  'Cause I want you bad, </w:t>
-      </w:r>
-      <w:r>
-        <w:rPr>
-          <w:rFonts w:ascii="Courier" w:hAnsi="Courier" w:cs="Menlo Regular"/>
-        </w:rPr>
-        <w:t>yeah I want you baby</w:t>
       </w:r>
       <w:bookmarkStart w:id="0" w:name="_GoBack"/>
       <w:bookmarkEnd w:id="0"/>
+      <w:r>
+        <w:rPr>
+          <w:rFonts w:ascii="Courier" w:hAnsi="Courier" w:cs="Menlo Regular"/>
+        </w:rPr>
+        <w:t xml:space="preserve"> </w:t>
+      </w:r>
+    </w:p>
+    <w:p>
+      <w:pPr>
+        <w:pStyle w:val="NoSpacing"/>
+        <w:rPr>
+          <w:rFonts w:ascii="Courier" w:hAnsi="Courier" w:cs="Menlo Regular"/>
+        </w:rPr>
+      </w:pPr>
+      <w:r>
+        <w:rPr>
+          <w:rFonts w:ascii="Courier" w:hAnsi="Courier" w:cs="Menlo Regular"/>
+        </w:rPr>
+        <w:t xml:space="preserve">  'Cause I want you bad, </w:t>
+      </w:r>
+      <w:r>
+        <w:rPr>
+          <w:rFonts w:ascii="Courier" w:hAnsi="Courier" w:cs="Menlo Regular"/>
+        </w:rPr>
+        <w:t>yeah I want you baby</w:t>
+      </w:r>
     </w:p>
     <w:p>
       <w:pPr>
@@ -1756,27 +1682,7 @@
                                 <w:sz w:val="24"/>
                                 <w:szCs w:val="24"/>
                               </w:rPr>
-                              <w:t xml:space="preserve">D               </w:t>
-                            </w:r>
-                            <w:proofErr w:type="spellStart"/>
-                            <w:r>
-                              <w:rPr>
-                                <w:rFonts w:ascii="Courier" w:hAnsi="Courier" w:cs="Menlo Regular"/>
-                                <w:b/>
-                                <w:sz w:val="24"/>
-                                <w:szCs w:val="24"/>
-                              </w:rPr>
-                              <w:t>D</w:t>
-                            </w:r>
-                            <w:proofErr w:type="spellEnd"/>
-                            <w:r>
-                              <w:rPr>
-                                <w:rFonts w:ascii="Courier" w:hAnsi="Courier" w:cs="Menlo Regular"/>
-                                <w:b/>
-                                <w:sz w:val="24"/>
-                                <w:szCs w:val="24"/>
-                              </w:rPr>
-                              <w:t xml:space="preserve">       </w:t>
+                              <w:t xml:space="preserve">D               D       </w:t>
                             </w:r>
                           </w:p>
                           <w:p>
@@ -1794,25 +1700,7 @@
                                 <w:sz w:val="24"/>
                                 <w:szCs w:val="24"/>
                               </w:rPr>
-                              <w:t xml:space="preserve">   1   </w:t>
-                            </w:r>
-                            <w:proofErr w:type="gramStart"/>
-                            <w:r>
-                              <w:rPr>
-                                <w:rFonts w:ascii="Courier" w:hAnsi="Courier" w:cs="Menlo Regular"/>
-                                <w:sz w:val="24"/>
-                                <w:szCs w:val="24"/>
-                              </w:rPr>
-                              <w:t>+   2</w:t>
-                            </w:r>
-                            <w:proofErr w:type="gramEnd"/>
-                            <w:r>
-                              <w:rPr>
-                                <w:rFonts w:ascii="Courier" w:hAnsi="Courier" w:cs="Menlo Regular"/>
-                                <w:sz w:val="24"/>
-                                <w:szCs w:val="24"/>
-                              </w:rPr>
-                              <w:t xml:space="preserve">   +   3   +   4   +</w:t>
+                              <w:t xml:space="preserve">   1   +   2   +   3   +   4   +</w:t>
                             </w:r>
                           </w:p>
                           <w:p>
@@ -1851,6 +1739,15 @@
                                 <w:sz w:val="24"/>
                                 <w:szCs w:val="24"/>
                               </w:rPr>
+                              <w:t xml:space="preserve"> D        </w:t>
+                            </w:r>
+                            <w:r>
+                              <w:rPr>
+                                <w:rFonts w:ascii="Courier" w:hAnsi="Courier" w:cs="Menlo Regular"/>
+                                <w:b/>
+                                <w:sz w:val="24"/>
+                                <w:szCs w:val="24"/>
+                              </w:rPr>
                               <w:t xml:space="preserve"> </w:t>
                             </w:r>
                             <w:r>
@@ -1860,46 +1757,8 @@
                                 <w:sz w:val="24"/>
                                 <w:szCs w:val="24"/>
                               </w:rPr>
-                              <w:t xml:space="preserve">D        </w:t>
+                              <w:t xml:space="preserve">      D</w:t>
                             </w:r>
-                            <w:r>
-                              <w:rPr>
-                                <w:rFonts w:ascii="Courier" w:hAnsi="Courier" w:cs="Menlo Regular"/>
-                                <w:b/>
-                                <w:sz w:val="24"/>
-                                <w:szCs w:val="24"/>
-                              </w:rPr>
-                              <w:t xml:space="preserve"> </w:t>
-                            </w:r>
-                            <w:r>
-                              <w:rPr>
-                                <w:rFonts w:ascii="Courier" w:hAnsi="Courier" w:cs="Menlo Regular"/>
-                                <w:b/>
-                                <w:sz w:val="24"/>
-                                <w:szCs w:val="24"/>
-                              </w:rPr>
-                              <w:t xml:space="preserve"> </w:t>
-                            </w:r>
-                            <w:r>
-                              <w:rPr>
-                                <w:rFonts w:ascii="Courier" w:hAnsi="Courier" w:cs="Menlo Regular"/>
-                                <w:b/>
-                                <w:sz w:val="24"/>
-                                <w:szCs w:val="24"/>
-                              </w:rPr>
-                              <w:t xml:space="preserve">     </w:t>
-                            </w:r>
-                            <w:proofErr w:type="spellStart"/>
-                            <w:r>
-                              <w:rPr>
-                                <w:rFonts w:ascii="Courier" w:hAnsi="Courier" w:cs="Menlo Regular"/>
-                                <w:b/>
-                                <w:sz w:val="24"/>
-                                <w:szCs w:val="24"/>
-                              </w:rPr>
-                              <w:t>D</w:t>
-                            </w:r>
-                            <w:proofErr w:type="spellEnd"/>
                             <w:r>
                               <w:rPr>
                                 <w:rFonts w:ascii="Courier" w:hAnsi="Courier" w:cs="Menlo Regular"/>
@@ -1925,25 +1784,7 @@
                                 <w:sz w:val="24"/>
                                 <w:szCs w:val="24"/>
                               </w:rPr>
-                              <w:t xml:space="preserve">   5   </w:t>
-                            </w:r>
-                            <w:proofErr w:type="gramStart"/>
-                            <w:r>
-                              <w:rPr>
-                                <w:rFonts w:ascii="Courier" w:hAnsi="Courier" w:cs="Menlo Regular"/>
-                                <w:sz w:val="24"/>
-                                <w:szCs w:val="24"/>
-                              </w:rPr>
-                              <w:t>+   6</w:t>
-                            </w:r>
-                            <w:proofErr w:type="gramEnd"/>
-                            <w:r>
-                              <w:rPr>
-                                <w:rFonts w:ascii="Courier" w:hAnsi="Courier" w:cs="Menlo Regular"/>
-                                <w:sz w:val="24"/>
-                                <w:szCs w:val="24"/>
-                              </w:rPr>
-                              <w:t xml:space="preserve">   +   7   +   8   +</w:t>
+                              <w:t xml:space="preserve">   5   +   6   +   7   +   8   +</w:t>
                             </w:r>
                           </w:p>
                           <w:p>
@@ -2007,25 +1848,7 @@
                                 <w:sz w:val="24"/>
                                 <w:szCs w:val="24"/>
                               </w:rPr>
-                              <w:t xml:space="preserve">   1   </w:t>
-                            </w:r>
-                            <w:proofErr w:type="gramStart"/>
-                            <w:r>
-                              <w:rPr>
-                                <w:rFonts w:ascii="Courier" w:hAnsi="Courier" w:cs="Menlo Regular"/>
-                                <w:sz w:val="24"/>
-                                <w:szCs w:val="24"/>
-                              </w:rPr>
-                              <w:t>+   2</w:t>
-                            </w:r>
-                            <w:proofErr w:type="gramEnd"/>
-                            <w:r>
-                              <w:rPr>
-                                <w:rFonts w:ascii="Courier" w:hAnsi="Courier" w:cs="Menlo Regular"/>
-                                <w:sz w:val="24"/>
-                                <w:szCs w:val="24"/>
-                              </w:rPr>
-                              <w:t xml:space="preserve">   +   3   +   4   +</w:t>
+                              <w:t xml:space="preserve">   1   +   2   +   3   +   4   +</w:t>
                             </w:r>
                           </w:p>
                           <w:p>
@@ -2118,25 +1941,7 @@
                                 <w:sz w:val="24"/>
                                 <w:szCs w:val="24"/>
                               </w:rPr>
-                              <w:t xml:space="preserve">   5   </w:t>
-                            </w:r>
-                            <w:proofErr w:type="gramStart"/>
-                            <w:r>
-                              <w:rPr>
-                                <w:rFonts w:ascii="Courier" w:hAnsi="Courier" w:cs="Menlo Regular"/>
-                                <w:sz w:val="24"/>
-                                <w:szCs w:val="24"/>
-                              </w:rPr>
-                              <w:t>+   6</w:t>
-                            </w:r>
-                            <w:proofErr w:type="gramEnd"/>
-                            <w:r>
-                              <w:rPr>
-                                <w:rFonts w:ascii="Courier" w:hAnsi="Courier" w:cs="Menlo Regular"/>
-                                <w:sz w:val="24"/>
-                                <w:szCs w:val="24"/>
-                              </w:rPr>
-                              <w:t xml:space="preserve">   +   7   +   8</w:t>
+                              <w:t xml:space="preserve">   5   +   6   +   7   +   8</w:t>
                             </w:r>
                             <w:r>
                               <w:rPr>
@@ -2191,47 +1996,7 @@
                                 <w:sz w:val="24"/>
                                 <w:szCs w:val="24"/>
                               </w:rPr>
-                              <w:t xml:space="preserve">D     U     D   </w:t>
-                            </w:r>
-                            <w:proofErr w:type="spellStart"/>
-                            <w:r>
-                              <w:rPr>
-                                <w:rFonts w:ascii="Courier" w:hAnsi="Courier" w:cs="Menlo Regular"/>
-                                <w:b/>
-                                <w:sz w:val="24"/>
-                                <w:szCs w:val="24"/>
-                              </w:rPr>
-                              <w:t>D</w:t>
-                            </w:r>
-                            <w:proofErr w:type="spellEnd"/>
-                            <w:r>
-                              <w:rPr>
-                                <w:rFonts w:ascii="Courier" w:hAnsi="Courier" w:cs="Menlo Regular"/>
-                                <w:b/>
-                                <w:sz w:val="24"/>
-                                <w:szCs w:val="24"/>
-                              </w:rPr>
-                              <w:t xml:space="preserve">     U   </w:t>
-                            </w:r>
-                            <w:proofErr w:type="spellStart"/>
-                            <w:r>
-                              <w:rPr>
-                                <w:rFonts w:ascii="Courier" w:hAnsi="Courier" w:cs="Menlo Regular"/>
-                                <w:b/>
-                                <w:sz w:val="24"/>
-                                <w:szCs w:val="24"/>
-                              </w:rPr>
-                              <w:t>U</w:t>
-                            </w:r>
-                            <w:proofErr w:type="spellEnd"/>
-                            <w:r>
-                              <w:rPr>
-                                <w:rFonts w:ascii="Courier" w:hAnsi="Courier" w:cs="Menlo Regular"/>
-                                <w:b/>
-                                <w:sz w:val="24"/>
-                                <w:szCs w:val="24"/>
-                              </w:rPr>
-                              <w:t xml:space="preserve"> D U</w:t>
+                              <w:t>D     U     D   D     U   U D U</w:t>
                             </w:r>
                           </w:p>
                           <w:p>
@@ -2295,27 +2060,7 @@
                                 <w:sz w:val="24"/>
                                 <w:szCs w:val="24"/>
                               </w:rPr>
-                              <w:t xml:space="preserve">D     U     D     U     D   </w:t>
-                            </w:r>
-                            <w:proofErr w:type="spellStart"/>
-                            <w:r>
-                              <w:rPr>
-                                <w:rFonts w:ascii="Courier" w:hAnsi="Courier" w:cs="Menlo Regular"/>
-                                <w:b/>
-                                <w:sz w:val="24"/>
-                                <w:szCs w:val="24"/>
-                              </w:rPr>
-                              <w:t>D</w:t>
-                            </w:r>
-                            <w:proofErr w:type="spellEnd"/>
-                            <w:r>
-                              <w:rPr>
-                                <w:rFonts w:ascii="Courier" w:hAnsi="Courier" w:cs="Menlo Regular"/>
-                                <w:b/>
-                                <w:sz w:val="24"/>
-                                <w:szCs w:val="24"/>
-                              </w:rPr>
-                              <w:t xml:space="preserve"> </w:t>
+                              <w:t xml:space="preserve">D     U     D     U     D   D </w:t>
                             </w:r>
                           </w:p>
                           <w:p>
@@ -3052,16 +2797,144 @@
         <w:rPr>
           <w:rFonts w:ascii="Courier" w:hAnsi="Courier" w:cs="Menlo Regular"/>
         </w:rPr>
-        <w:t xml:space="preserve">                    </w:t>
-      </w:r>
-      <w:proofErr w:type="spellStart"/>
+        <w:t xml:space="preserve">                    F</w:t>
+      </w:r>
+    </w:p>
+    <w:p>
+      <w:pPr>
+        <w:pStyle w:val="NoSpacing"/>
+        <w:rPr>
+          <w:rFonts w:ascii="Courier" w:hAnsi="Courier" w:cs="Menlo Regular"/>
+        </w:rPr>
+      </w:pPr>
+      <w:r>
+        <w:rPr>
+          <w:rFonts w:ascii="Courier" w:hAnsi="Courier" w:cs="Menlo Regular"/>
+        </w:rPr>
+        <w:t xml:space="preserve">  Fingertips putting on a show</w:t>
+      </w:r>
+    </w:p>
+    <w:p>
+      <w:pPr>
+        <w:pStyle w:val="NoSpacing"/>
+        <w:rPr>
+          <w:rFonts w:ascii="Courier" w:hAnsi="Courier" w:cs="Menlo Regular"/>
+        </w:rPr>
+      </w:pPr>
+      <w:r>
+        <w:rPr>
+          <w:rFonts w:ascii="Courier" w:hAnsi="Courier" w:cs="Menlo Regular"/>
+        </w:rPr>
+        <w:t>G</w:t>
+      </w:r>
+      <w:r>
+        <w:rPr>
+          <w:rFonts w:ascii="Courier" w:hAnsi="Courier" w:cs="Menlo Regular"/>
+        </w:rPr>
+        <w:t xml:space="preserve">                  G</w:t>
+      </w:r>
+    </w:p>
+    <w:p>
+      <w:pPr>
+        <w:pStyle w:val="NoSpacing"/>
+        <w:rPr>
+          <w:rFonts w:ascii="Courier" w:hAnsi="Courier" w:cs="Menlo Regular"/>
+        </w:rPr>
+      </w:pPr>
+      <w:r>
+        <w:rPr>
+          <w:rFonts w:ascii="Courier" w:hAnsi="Courier" w:cs="Menlo Regular"/>
+        </w:rPr>
+        <w:t xml:space="preserve">  Got me now and I can't say no</w:t>
+      </w:r>
+    </w:p>
+    <w:p>
+      <w:pPr>
+        <w:pStyle w:val="NoSpacing"/>
+        <w:rPr>
+          <w:rFonts w:ascii="Courier" w:hAnsi="Courier" w:cs="Menlo Regular"/>
+        </w:rPr>
+      </w:pPr>
+      <w:r>
+        <w:rPr>
+          <w:rFonts w:ascii="Courier" w:hAnsi="Courier" w:cs="Menlo Regular"/>
+        </w:rPr>
+        <w:t>E</w:t>
+      </w:r>
+      <w:r>
+        <w:rPr>
+          <w:rFonts w:ascii="Courier" w:hAnsi="Courier" w:cs="Menlo Regular"/>
+        </w:rPr>
+        <w:t>m                  Em</w:t>
+      </w:r>
+    </w:p>
+    <w:p>
+      <w:pPr>
+        <w:pStyle w:val="NoSpacing"/>
+        <w:rPr>
+          <w:rFonts w:ascii="Courier" w:hAnsi="Courier" w:cs="Menlo Regular"/>
+        </w:rPr>
+      </w:pPr>
+      <w:r>
+        <w:rPr>
+          <w:rFonts w:ascii="Courier" w:hAnsi="Courier" w:cs="Menlo Regular"/>
+        </w:rPr>
+        <w:t xml:space="preserve">  Wanna be with you all alone</w:t>
+      </w:r>
+    </w:p>
+    <w:p>
+      <w:pPr>
+        <w:pStyle w:val="NoSpacing"/>
+        <w:rPr>
+          <w:rFonts w:ascii="Courier" w:hAnsi="Courier" w:cs="Menlo Regular"/>
+        </w:rPr>
+      </w:pPr>
+      <w:r>
+        <w:rPr>
+          <w:rFonts w:ascii="Courier" w:hAnsi="Courier" w:cs="Menlo Regular"/>
+        </w:rPr>
+        <w:t xml:space="preserve">Am </w:t>
+      </w:r>
+      <w:r>
+        <w:rPr>
+          <w:rFonts w:ascii="Courier" w:hAnsi="Courier" w:cs="Menlo Regular"/>
+        </w:rPr>
+        <w:t xml:space="preserve">           Am</w:t>
+      </w:r>
+    </w:p>
+    <w:p>
+      <w:pPr>
+        <w:pStyle w:val="NoSpacing"/>
+        <w:rPr>
+          <w:rFonts w:ascii="Courier" w:hAnsi="Courier" w:cs="Menlo Regular"/>
+        </w:rPr>
+      </w:pPr>
+      <w:r>
+        <w:rPr>
+          <w:rFonts w:ascii="Courier" w:hAnsi="Courier" w:cs="Menlo Regular"/>
+        </w:rPr>
+        <w:t>Take me home, take me home</w:t>
+      </w:r>
+    </w:p>
+    <w:p>
+      <w:pPr>
+        <w:pStyle w:val="NoSpacing"/>
+        <w:rPr>
+          <w:rFonts w:ascii="Courier" w:hAnsi="Courier" w:cs="Menlo Regular"/>
+        </w:rPr>
+      </w:pPr>
       <w:r>
         <w:rPr>
           <w:rFonts w:ascii="Courier" w:hAnsi="Courier" w:cs="Menlo Regular"/>
         </w:rPr>
         <w:t>F</w:t>
       </w:r>
-      <w:proofErr w:type="spellEnd"/>
+      <w:r>
+        <w:rPr>
+          <w:rFonts w:ascii="Courier" w:hAnsi="Courier" w:cs="Menlo Regular"/>
+        </w:rPr>
+        <w:t xml:space="preserve">                    F</w:t>
+      </w:r>
     </w:p>
     <w:p>
       <w:pPr>
@@ -3088,214 +2961,6 @@
         <w:rPr>
           <w:rFonts w:ascii="Courier" w:hAnsi="Courier" w:cs="Menlo Regular"/>
         </w:rPr>
-        <w:t>G</w:t>
-      </w:r>
-      <w:r>
-        <w:rPr>
-          <w:rFonts w:ascii="Courier" w:hAnsi="Courier" w:cs="Menlo Regular"/>
-        </w:rPr>
-        <w:t xml:space="preserve">                  </w:t>
-      </w:r>
-      <w:proofErr w:type="spellStart"/>
-      <w:r>
-        <w:rPr>
-          <w:rFonts w:ascii="Courier" w:hAnsi="Courier" w:cs="Menlo Regular"/>
-        </w:rPr>
-        <w:t>G</w:t>
-      </w:r>
-      <w:proofErr w:type="spellEnd"/>
-    </w:p>
-    <w:p>
-      <w:pPr>
-        <w:pStyle w:val="NoSpacing"/>
-        <w:rPr>
-          <w:rFonts w:ascii="Courier" w:hAnsi="Courier" w:cs="Menlo Regular"/>
-        </w:rPr>
-      </w:pPr>
-      <w:r>
-        <w:rPr>
-          <w:rFonts w:ascii="Courier" w:hAnsi="Courier" w:cs="Menlo Regular"/>
-        </w:rPr>
-        <w:t xml:space="preserve">  Got me now and I can't say no</w:t>
-      </w:r>
-    </w:p>
-    <w:p>
-      <w:pPr>
-        <w:pStyle w:val="NoSpacing"/>
-        <w:rPr>
-          <w:rFonts w:ascii="Courier" w:hAnsi="Courier" w:cs="Menlo Regular"/>
-        </w:rPr>
-      </w:pPr>
-      <w:proofErr w:type="spellStart"/>
-      <w:r>
-        <w:rPr>
-          <w:rFonts w:ascii="Courier" w:hAnsi="Courier" w:cs="Menlo Regular"/>
-        </w:rPr>
-        <w:t>E</w:t>
-      </w:r>
-      <w:r>
-        <w:rPr>
-          <w:rFonts w:ascii="Courier" w:hAnsi="Courier" w:cs="Menlo Regular"/>
-        </w:rPr>
-        <w:t>m</w:t>
-      </w:r>
-      <w:proofErr w:type="spellEnd"/>
-      <w:r>
-        <w:rPr>
-          <w:rFonts w:ascii="Courier" w:hAnsi="Courier" w:cs="Menlo Regular"/>
-        </w:rPr>
-        <w:t xml:space="preserve">                  </w:t>
-      </w:r>
-      <w:proofErr w:type="spellStart"/>
-      <w:r>
-        <w:rPr>
-          <w:rFonts w:ascii="Courier" w:hAnsi="Courier" w:cs="Menlo Regular"/>
-        </w:rPr>
-        <w:t>Em</w:t>
-      </w:r>
-      <w:proofErr w:type="spellEnd"/>
-    </w:p>
-    <w:p>
-      <w:pPr>
-        <w:pStyle w:val="NoSpacing"/>
-        <w:rPr>
-          <w:rFonts w:ascii="Courier" w:hAnsi="Courier" w:cs="Menlo Regular"/>
-        </w:rPr>
-      </w:pPr>
-      <w:r>
-        <w:rPr>
-          <w:rFonts w:ascii="Courier" w:hAnsi="Courier" w:cs="Menlo Regular"/>
-        </w:rPr>
-        <w:t xml:space="preserve">  </w:t>
-      </w:r>
-      <w:proofErr w:type="spellStart"/>
-      <w:proofErr w:type="gramStart"/>
-      <w:r>
-        <w:rPr>
-          <w:rFonts w:ascii="Courier" w:hAnsi="Courier" w:cs="Menlo Regular"/>
-        </w:rPr>
-        <w:t>Wanna</w:t>
-      </w:r>
-      <w:proofErr w:type="spellEnd"/>
-      <w:proofErr w:type="gramEnd"/>
-      <w:r>
-        <w:rPr>
-          <w:rFonts w:ascii="Courier" w:hAnsi="Courier" w:cs="Menlo Regular"/>
-        </w:rPr>
-        <w:t xml:space="preserve"> be with you all alone</w:t>
-      </w:r>
-    </w:p>
-    <w:p>
-      <w:pPr>
-        <w:pStyle w:val="NoSpacing"/>
-        <w:rPr>
-          <w:rFonts w:ascii="Courier" w:hAnsi="Courier" w:cs="Menlo Regular"/>
-        </w:rPr>
-      </w:pPr>
-      <w:r>
-        <w:rPr>
-          <w:rFonts w:ascii="Courier" w:hAnsi="Courier" w:cs="Menlo Regular"/>
-        </w:rPr>
-        <w:t xml:space="preserve">Am </w:t>
-      </w:r>
-      <w:r>
-        <w:rPr>
-          <w:rFonts w:ascii="Courier" w:hAnsi="Courier" w:cs="Menlo Regular"/>
-        </w:rPr>
-        <w:t xml:space="preserve">           </w:t>
-      </w:r>
-      <w:proofErr w:type="spellStart"/>
-      <w:r>
-        <w:rPr>
-          <w:rFonts w:ascii="Courier" w:hAnsi="Courier" w:cs="Menlo Regular"/>
-        </w:rPr>
-        <w:t>Am</w:t>
-      </w:r>
-      <w:proofErr w:type="spellEnd"/>
-    </w:p>
-    <w:p>
-      <w:pPr>
-        <w:pStyle w:val="NoSpacing"/>
-        <w:rPr>
-          <w:rFonts w:ascii="Courier" w:hAnsi="Courier" w:cs="Menlo Regular"/>
-        </w:rPr>
-      </w:pPr>
-      <w:proofErr w:type="gramStart"/>
-      <w:r>
-        <w:rPr>
-          <w:rFonts w:ascii="Courier" w:hAnsi="Courier" w:cs="Menlo Regular"/>
-        </w:rPr>
-        <w:t>Take me home</w:t>
-      </w:r>
-      <w:proofErr w:type="gramEnd"/>
-      <w:r>
-        <w:rPr>
-          <w:rFonts w:ascii="Courier" w:hAnsi="Courier" w:cs="Menlo Regular"/>
-        </w:rPr>
-        <w:t xml:space="preserve">, </w:t>
-      </w:r>
-      <w:proofErr w:type="gramStart"/>
-      <w:r>
-        <w:rPr>
-          <w:rFonts w:ascii="Courier" w:hAnsi="Courier" w:cs="Menlo Regular"/>
-        </w:rPr>
-        <w:t>take me home</w:t>
-      </w:r>
-      <w:proofErr w:type="gramEnd"/>
-    </w:p>
-    <w:p>
-      <w:pPr>
-        <w:pStyle w:val="NoSpacing"/>
-        <w:rPr>
-          <w:rFonts w:ascii="Courier" w:hAnsi="Courier" w:cs="Menlo Regular"/>
-        </w:rPr>
-      </w:pPr>
-      <w:r>
-        <w:rPr>
-          <w:rFonts w:ascii="Courier" w:hAnsi="Courier" w:cs="Menlo Regular"/>
-        </w:rPr>
-        <w:t>F</w:t>
-      </w:r>
-      <w:r>
-        <w:rPr>
-          <w:rFonts w:ascii="Courier" w:hAnsi="Courier" w:cs="Menlo Regular"/>
-        </w:rPr>
-        <w:t xml:space="preserve">                    </w:t>
-      </w:r>
-      <w:proofErr w:type="spellStart"/>
-      <w:r>
-        <w:rPr>
-          <w:rFonts w:ascii="Courier" w:hAnsi="Courier" w:cs="Menlo Regular"/>
-        </w:rPr>
-        <w:t>F</w:t>
-      </w:r>
-      <w:proofErr w:type="spellEnd"/>
-    </w:p>
-    <w:p>
-      <w:pPr>
-        <w:pStyle w:val="NoSpacing"/>
-        <w:rPr>
-          <w:rFonts w:ascii="Courier" w:hAnsi="Courier" w:cs="Menlo Regular"/>
-        </w:rPr>
-      </w:pPr>
-      <w:r>
-        <w:rPr>
-          <w:rFonts w:ascii="Courier" w:hAnsi="Courier" w:cs="Menlo Regular"/>
-        </w:rPr>
-        <w:t xml:space="preserve">  Fingertips putting on a show</w:t>
-      </w:r>
-    </w:p>
-    <w:p>
-      <w:pPr>
-        <w:pStyle w:val="NoSpacing"/>
-        <w:rPr>
-          <w:rFonts w:ascii="Courier" w:hAnsi="Courier" w:cs="Menlo Regular"/>
-        </w:rPr>
-      </w:pPr>
-      <w:r>
-        <w:rPr>
-          <w:rFonts w:ascii="Courier" w:hAnsi="Courier" w:cs="Menlo Regular"/>
-        </w:rPr>
         <w:t>E7</w:t>
       </w:r>
     </w:p>
@@ -3310,21 +2975,7 @@
         <w:rPr>
           <w:rFonts w:ascii="Courier" w:hAnsi="Courier" w:cs="Menlo Regular"/>
         </w:rPr>
-        <w:t xml:space="preserve">  Can't you tell that I want you </w:t>
-      </w:r>
-      <w:proofErr w:type="gramStart"/>
-      <w:r>
-        <w:rPr>
-          <w:rFonts w:ascii="Courier" w:hAnsi="Courier" w:cs="Menlo Regular"/>
-        </w:rPr>
-        <w:t>baby</w:t>
-      </w:r>
-      <w:proofErr w:type="gramEnd"/>
-      <w:r>
-        <w:rPr>
-          <w:rFonts w:ascii="Courier" w:hAnsi="Courier" w:cs="Menlo Regular"/>
-        </w:rPr>
-        <w:t xml:space="preserve"> </w:t>
+        <w:t xml:space="preserve">  Can't you tell that I want you baby </w:t>
       </w:r>
     </w:p>
     <w:p>
@@ -3360,12 +3011,12 @@
       </w:r>
     </w:p>
     <w:sectPr>
-      <w:headerReference w:type="even" r:id="rId13"/>
-      <w:headerReference w:type="default" r:id="rId14"/>
-      <w:footerReference w:type="even" r:id="rId15"/>
-      <w:footerReference w:type="default" r:id="rId16"/>
-      <w:headerReference w:type="first" r:id="rId17"/>
-      <w:footerReference w:type="first" r:id="rId18"/>
+      <w:headerReference w:type="even" r:id="rId19"/>
+      <w:headerReference w:type="default" r:id="rId20"/>
+      <w:footerReference w:type="even" r:id="rId21"/>
+      <w:footerReference w:type="default" r:id="rId22"/>
+      <w:headerReference w:type="first" r:id="rId23"/>
+      <w:footerReference w:type="first" r:id="rId24"/>
       <w:pgSz w:w="12240" w:h="15840"/>
       <w:pgMar w:top="720" w:right="720" w:bottom="720" w:left="720" w:header="720" w:footer="720" w:gutter="0"/>
       <w:cols w:space="720"/>
@@ -3420,7 +3071,6 @@
         <w:b/>
       </w:rPr>
     </w:pPr>
-    <w:proofErr w:type="gramStart"/>
     <w:r>
       <w:rPr>
         <w:rFonts w:ascii="Courier" w:hAnsi="Courier" w:cs="Menlo Regular"/>
@@ -3428,7 +3078,6 @@
       </w:rPr>
       <w:t>ameliaplaysukulele.com</w:t>
     </w:r>
-    <w:proofErr w:type="gramEnd"/>
     <w:r>
       <w:rPr>
         <w:rFonts w:ascii="Courier" w:hAnsi="Courier" w:cs="Menlo Regular"/>
